--- a/ch0707-SpringBoot-Web-Websocket/readme.docx
+++ b/ch0707-SpringBoot-Web-Websocket/readme.docx
@@ -57,9 +57,6 @@
     <w:p>
       <w:pPr>
         <w:ind w:firstLine="480"/>
-        <w:rPr>
-          <w:rFonts w:hint="eastAsia"/>
-        </w:rPr>
       </w:pPr>
       <w:proofErr w:type="spellStart"/>
       <w:r>
@@ -131,13 +128,7 @@
         <w:rPr>
           <w:rFonts w:hint="eastAsia"/>
         </w:rPr>
-        <w:t>Chrome 13</w:t>
-      </w:r>
-      <w:r>
-        <w:rPr>
-          <w:rFonts w:hint="eastAsia"/>
-        </w:rPr>
-        <w:t>+</w:t>
+        <w:t>Chrome 13+</w:t>
       </w:r>
       <w:r>
         <w:rPr>
@@ -149,13 +140,7 @@
         <w:rPr>
           <w:rFonts w:hint="eastAsia"/>
         </w:rPr>
-        <w:t xml:space="preserve">Firefox </w:t>
-      </w:r>
-      <w:r>
-        <w:rPr>
-          <w:rFonts w:hint="eastAsia"/>
-        </w:rPr>
-        <w:t>6</w:t>
+        <w:t>Firefox 6</w:t>
       </w:r>
       <w:r>
         <w:t>+</w:t>
@@ -275,13 +260,7 @@
         <w:rPr>
           <w:rFonts w:hint="eastAsia"/>
         </w:rPr>
-        <w:t>的时候的兼容支持）</w:t>
-      </w:r>
-      <w:r>
-        <w:rPr>
-          <w:rFonts w:hint="eastAsia"/>
-        </w:rPr>
-        <w:t>协议开发程序显得特别烦琐，我们会使用它的</w:t>
+        <w:t>的时候的兼容支持）协议开发程序显得特别烦琐，我们会使用它的</w:t>
       </w:r>
       <w:proofErr w:type="gramStart"/>
       <w:r>
@@ -301,19 +280,7 @@
         <w:rPr>
           <w:rFonts w:hint="eastAsia"/>
         </w:rPr>
-        <w:t>，它是</w:t>
-      </w:r>
-      <w:r>
-        <w:rPr>
-          <w:rFonts w:hint="eastAsia"/>
-        </w:rPr>
-        <w:t>一</w:t>
-      </w:r>
-      <w:r>
-        <w:rPr>
-          <w:rFonts w:hint="eastAsia"/>
-        </w:rPr>
-        <w:t>个更高级别的协议，</w:t>
+        <w:t>，它是一个更高级别的协议，</w:t>
       </w:r>
       <w:r>
         <w:rPr>
@@ -381,13 +348,7 @@
         <w:rPr>
           <w:rFonts w:hint="eastAsia"/>
         </w:rPr>
-        <w:t>类似（具有</w:t>
-      </w:r>
-      <w:r>
-        <w:rPr>
-          <w:rFonts w:hint="eastAsia"/>
-        </w:rPr>
-        <w:t>类似于</w:t>
+        <w:t>类似（具有类似于</w:t>
       </w:r>
       <w:r>
         <w:rPr>
@@ -445,13 +406,7 @@
         <w:rPr>
           <w:rFonts w:hint="eastAsia"/>
         </w:rPr>
-        <w:t>的帧</w:t>
-      </w:r>
-      <w:r>
-        <w:rPr>
-          <w:rFonts w:hint="eastAsia"/>
-        </w:rPr>
-        <w:t>。</w:t>
+        <w:t>的帧。</w:t>
       </w:r>
     </w:p>
     <w:p>
@@ -543,13 +498,7 @@
         <w:rPr>
           <w:rFonts w:hint="eastAsia"/>
         </w:rPr>
-        <w:t>org.springframewo</w:t>
-      </w:r>
-      <w:r>
-        <w:rPr>
-          <w:rFonts w:hint="eastAsia"/>
-        </w:rPr>
-        <w:t>rk.boot.autoconfigure.websocket</w:t>
+        <w:t>org.springframework.boot.autoconfigure.websocket</w:t>
       </w:r>
       <w:proofErr w:type="spellEnd"/>
       <w:r>
@@ -702,9 +651,6 @@
     <w:p>
       <w:pPr>
         <w:pStyle w:val="2"/>
-        <w:rPr>
-          <w:rFonts w:hint="eastAsia"/>
-        </w:rPr>
       </w:pPr>
       <w:r>
         <w:rPr>
@@ -716,9 +662,6 @@
     <w:p>
       <w:pPr>
         <w:ind w:firstLine="480"/>
-        <w:rPr>
-          <w:rFonts w:hint="eastAsia"/>
-        </w:rPr>
       </w:pPr>
       <w:r>
         <w:rPr>
@@ -907,67 +850,42 @@
           <w:rFonts w:hint="eastAsia"/>
         </w:rPr>
         <w:t>。</w:t>
+      </w:r>
+    </w:p>
+    <w:p>
+      <w:pPr>
+        <w:pStyle w:val="2"/>
+      </w:pPr>
+      <w:r>
+        <w:rPr>
+          <w:rFonts w:hint="eastAsia"/>
+        </w:rPr>
+        <w:t>点对点式</w:t>
+      </w:r>
+    </w:p>
+    <w:p>
+      <w:pPr>
+        <w:ind w:firstLine="480"/>
+        <w:rPr>
+          <w:rFonts w:hint="eastAsia"/>
+        </w:rPr>
+      </w:pPr>
+      <w:r>
+        <w:rPr>
+          <w:rFonts w:hint="eastAsia"/>
+        </w:rPr>
+        <w:t>广播式有自己的应用场景，但是广播式不能解决我们一个常见的场景，即消息由谁发送、由谁接收的问题。</w:t>
       </w:r>
       <w:bookmarkStart w:id="0" w:name="_GoBack"/>
       <w:bookmarkEnd w:id="0"/>
     </w:p>
-    <w:p>
-      <w:pPr>
-        <w:pStyle w:val="a4"/>
-        <w:jc w:val="center"/>
-        <w:rPr>
-          <w:rFonts w:hint="eastAsia"/>
-        </w:rPr>
-      </w:pPr>
-      <w:r>
-        <w:rPr>
-          <w:noProof/>
-        </w:rPr>
-        <w:lastRenderedPageBreak/>
-        <w:drawing>
-          <wp:inline distT="0" distB="0" distL="0" distR="0" wp14:anchorId="27988AD0" wp14:editId="5CA23088">
-            <wp:extent cx="6114286" cy="1542857"/>
-            <wp:effectExtent l="0" t="0" r="1270" b="635"/>
-            <wp:docPr id="6" name="图片 6"/>
-            <wp:cNvGraphicFramePr>
-              <a:graphicFrameLocks xmlns:a="http://schemas.openxmlformats.org/drawingml/2006/main" noChangeAspect="1"/>
-            </wp:cNvGraphicFramePr>
-            <a:graphic xmlns:a="http://schemas.openxmlformats.org/drawingml/2006/main">
-              <a:graphicData uri="http://schemas.openxmlformats.org/drawingml/2006/picture">
-                <pic:pic xmlns:pic="http://schemas.openxmlformats.org/drawingml/2006/picture">
-                  <pic:nvPicPr>
-                    <pic:cNvPr id="1" name=""/>
-                    <pic:cNvPicPr/>
-                  </pic:nvPicPr>
-                  <pic:blipFill>
-                    <a:blip r:embed="rId8"/>
-                    <a:stretch>
-                      <a:fillRect/>
-                    </a:stretch>
-                  </pic:blipFill>
-                  <pic:spPr>
-                    <a:xfrm>
-                      <a:off x="0" y="0"/>
-                      <a:ext cx="6114286" cy="1542857"/>
-                    </a:xfrm>
-                    <a:prstGeom prst="rect">
-                      <a:avLst/>
-                    </a:prstGeom>
-                  </pic:spPr>
-                </pic:pic>
-              </a:graphicData>
-            </a:graphic>
-          </wp:inline>
-        </w:drawing>
-      </w:r>
-    </w:p>
     <w:sectPr>
-      <w:headerReference w:type="even" r:id="rId9"/>
-      <w:headerReference w:type="default" r:id="rId10"/>
-      <w:footerReference w:type="even" r:id="rId11"/>
-      <w:footerReference w:type="default" r:id="rId12"/>
-      <w:headerReference w:type="first" r:id="rId13"/>
-      <w:footerReference w:type="first" r:id="rId14"/>
+      <w:headerReference w:type="even" r:id="rId8"/>
+      <w:headerReference w:type="default" r:id="rId9"/>
+      <w:footerReference w:type="even" r:id="rId10"/>
+      <w:footerReference w:type="default" r:id="rId11"/>
+      <w:headerReference w:type="first" r:id="rId12"/>
+      <w:footerReference w:type="first" r:id="rId13"/>
       <w:pgSz w:w="11906" w:h="16838"/>
       <w:pgMar w:top="720" w:right="720" w:bottom="720" w:left="720" w:header="454" w:footer="454" w:gutter="0"/>
       <w:cols w:space="425"/>
